--- a/Test_BP/Fol_2k_files_500(2)/es-ES/file 500_2 - Copy (224).docx
+++ b/Test_BP/Fol_2k_files_500(2)/es-ES/file 500_2 - Copy (224).docx
@@ -1,7 +1,7 @@
 
 <file path=word/document.xml><?xml version="1.0" encoding="utf-8"?>
 <w:document xmlns:wpc="http://schemas.microsoft.com/office/word/2010/wordprocessingCanvas" xmlns:cx="http://schemas.microsoft.com/office/drawing/2014/chartex" xmlns:cx1="http://schemas.microsoft.com/office/drawing/2015/9/8/chartex" xmlns:cx2="http://schemas.microsoft.com/office/drawing/2015/10/21/chartex" xmlns:cx3="http://schemas.microsoft.com/office/drawing/2016/5/9/chartex" xmlns:cx4="http://schemas.microsoft.com/office/drawing/2016/5/10/chartex" xmlns:cx5="http://schemas.microsoft.com/office/drawing/2016/5/11/chartex" xmlns:mc="http://schemas.openxmlformats.org/markup-compatibility/2006" xmlns:o="urn:schemas-microsoft-com:office:office" xmlns:r="http://schemas.openxmlformats.org/officeDocument/2006/relationships" xmlns:m="http://schemas.openxmlformats.org/officeDocument/2006/math" xmlns:v="urn:schemas-microsoft-com:vml" xmlns:wp14="http://schemas.microsoft.com/office/word/2010/wordprocessingDrawing" xmlns:wp="http://schemas.openxmlformats.org/drawingml/2006/wordprocessingDrawing" xmlns:w10="urn:schemas-microsoft-com:office:word" xmlns:w="http://schemas.openxmlformats.org/wordprocessingml/2006/main" xmlns:w14="http://schemas.microsoft.com/office/word/2010/wordml" xmlns:w15="http://schemas.microsoft.com/office/word/2012/wordml" xmlns:wne="http://schemas.microsoft.com/office/word/2006/wordml" xmlns:wpg="http://schemas.microsoft.com/office/word/2010/wordprocessingGroup" xmlns:wpi="http://schemas.microsoft.com/office/word/2010/wordprocessingInk" xmlns:wps="http://schemas.microsoft.com/office/word/2010/wordprocessingShape" mc:Ignorable="w14 w15 wp14">
-  <!-- Generated by Aspose.Words for Java 20.12.0 -->
+  <!-- Generated by Aspose.Words for Java 21.10.0 -->
   <w:body>
     <w:p>
       <w:pPr>
@@ -35,44 +35,44 @@
           <w:highlight w:val="none"/>
           <w:u w:val="none" w:color="auto"/>
           <w:effect w:val="none"/>
-          <w:bdr w:val="nil"/>
-          <w:shd w:val="clear" w:color="auto" w:fill="auto"/>
-          <w:vertAlign w:val="baseline"/>
-          <w:rtl w:val="0"/>
-          <w:cs w:val="0"/>
-          <w:lang w:val="es-ES" w:eastAsia="zh-TW" w:bidi="ar-SA"/>
-        </w:rPr>
-        <w:t>t èêxcèêpt tôõ sôõ tèêmpèêr mûýtûýâãl tâãstèês môõthèêr.</w:t>
-      </w:r>
-      <w:r>
-        <w:rPr>
-          <w:rStyle w:val="DefaultParagraphFont"/>
-          <w:rFonts w:ascii="Calibri" w:eastAsia="Calibri" w:hAnsi="Calibri" w:cs="Calibri"/>
-          <w:b w:val="0"/>
-          <w:bCs w:val="0"/>
-          <w:i w:val="0"/>
-          <w:iCs w:val="0"/>
-          <w:caps w:val="0"/>
-          <w:smallCaps w:val="0"/>
-          <w:strike w:val="0"/>
-          <w:dstrike w:val="0"/>
-          <w:outline w:val="0"/>
-          <w:shadow w:val="0"/>
-          <w:emboss w:val="0"/>
-          <w:imprint w:val="0"/>
-          <w:noProof w:val="0"/>
-          <w:vanish w:val="0"/>
-          <w:color w:val="auto"/>
-          <w:spacing w:val="0"/>
-          <w:w w:val="100"/>
-          <w:kern w:val="0"/>
-          <w:position w:val="0"/>
-          <w:sz w:val="22"/>
-          <w:szCs w:val="22"/>
-          <w:highlight w:val="none"/>
-          <w:u w:val="none" w:color="auto"/>
-          <w:effect w:val="none"/>
-          <w:bdr w:val="nil"/>
+          <w:bdr w:val="none" w:sz="0" w:space="0" w:color="auto"/>
+          <w:shd w:val="clear" w:color="auto" w:fill="auto"/>
+          <w:vertAlign w:val="baseline"/>
+          <w:rtl w:val="0"/>
+          <w:cs w:val="0"/>
+          <w:lang w:val="es-ES" w:eastAsia="zh-TW" w:bidi="ar-SA"/>
+        </w:rPr>
+        <w:t>t êëxcêëpt tòõ sòõ têëmpêër müütüüäâl täâstêës mòõthêër.</w:t>
+      </w:r>
+      <w:r>
+        <w:rPr>
+          <w:rStyle w:val="DefaultParagraphFont"/>
+          <w:rFonts w:ascii="Calibri" w:eastAsia="Calibri" w:hAnsi="Calibri" w:cs="Calibri"/>
+          <w:b w:val="0"/>
+          <w:bCs w:val="0"/>
+          <w:i w:val="0"/>
+          <w:iCs w:val="0"/>
+          <w:caps w:val="0"/>
+          <w:smallCaps w:val="0"/>
+          <w:strike w:val="0"/>
+          <w:dstrike w:val="0"/>
+          <w:outline w:val="0"/>
+          <w:shadow w:val="0"/>
+          <w:emboss w:val="0"/>
+          <w:imprint w:val="0"/>
+          <w:noProof w:val="0"/>
+          <w:vanish w:val="0"/>
+          <w:color w:val="auto"/>
+          <w:spacing w:val="0"/>
+          <w:w w:val="100"/>
+          <w:kern w:val="0"/>
+          <w:position w:val="0"/>
+          <w:sz w:val="22"/>
+          <w:szCs w:val="22"/>
+          <w:highlight w:val="none"/>
+          <w:u w:val="none" w:color="auto"/>
+          <w:effect w:val="none"/>
+          <w:bdr w:val="none" w:sz="0" w:space="0" w:color="auto"/>
           <w:shd w:val="clear" w:color="auto" w:fill="auto"/>
           <w:vertAlign w:val="baseline"/>
           <w:rtl w:val="0"/>
@@ -109,44 +109,44 @@
           <w:highlight w:val="none"/>
           <w:u w:val="none" w:color="auto"/>
           <w:effect w:val="none"/>
-          <w:bdr w:val="nil"/>
-          <w:shd w:val="clear" w:color="auto" w:fill="auto"/>
-          <w:vertAlign w:val="baseline"/>
-          <w:rtl w:val="0"/>
-          <w:cs w:val="0"/>
-          <w:lang w:val="es-ES" w:eastAsia="zh-TW" w:bidi="ar-SA"/>
-        </w:rPr>
-        <w:t>Ìntéêréêstéêd cûültíïvâätéêd íïts cóóntíïnûüíïng nóów yéêt âäréê.</w:t>
-      </w:r>
-      <w:r>
-        <w:rPr>
-          <w:rStyle w:val="DefaultParagraphFont"/>
-          <w:rFonts w:ascii="Calibri" w:eastAsia="Calibri" w:hAnsi="Calibri" w:cs="Calibri"/>
-          <w:b w:val="0"/>
-          <w:bCs w:val="0"/>
-          <w:i w:val="0"/>
-          <w:iCs w:val="0"/>
-          <w:caps w:val="0"/>
-          <w:smallCaps w:val="0"/>
-          <w:strike w:val="0"/>
-          <w:dstrike w:val="0"/>
-          <w:outline w:val="0"/>
-          <w:shadow w:val="0"/>
-          <w:emboss w:val="0"/>
-          <w:imprint w:val="0"/>
-          <w:noProof w:val="0"/>
-          <w:vanish w:val="0"/>
-          <w:color w:val="auto"/>
-          <w:spacing w:val="0"/>
-          <w:w w:val="100"/>
-          <w:kern w:val="0"/>
-          <w:position w:val="0"/>
-          <w:sz w:val="22"/>
-          <w:szCs w:val="22"/>
-          <w:highlight w:val="none"/>
-          <w:u w:val="none" w:color="auto"/>
-          <w:effect w:val="none"/>
-          <w:bdr w:val="nil"/>
+          <w:bdr w:val="none" w:sz="0" w:space="0" w:color="auto"/>
+          <w:shd w:val="clear" w:color="auto" w:fill="auto"/>
+          <w:vertAlign w:val="baseline"/>
+          <w:rtl w:val="0"/>
+          <w:cs w:val="0"/>
+          <w:lang w:val="es-ES" w:eastAsia="zh-TW" w:bidi="ar-SA"/>
+        </w:rPr>
+        <w:t>Întéèréèstéèd cùûltïíváätéèd ïíts cóóntïínùûïíng nóów yéèt áäréè.</w:t>
+      </w:r>
+      <w:r>
+        <w:rPr>
+          <w:rStyle w:val="DefaultParagraphFont"/>
+          <w:rFonts w:ascii="Calibri" w:eastAsia="Calibri" w:hAnsi="Calibri" w:cs="Calibri"/>
+          <w:b w:val="0"/>
+          <w:bCs w:val="0"/>
+          <w:i w:val="0"/>
+          <w:iCs w:val="0"/>
+          <w:caps w:val="0"/>
+          <w:smallCaps w:val="0"/>
+          <w:strike w:val="0"/>
+          <w:dstrike w:val="0"/>
+          <w:outline w:val="0"/>
+          <w:shadow w:val="0"/>
+          <w:emboss w:val="0"/>
+          <w:imprint w:val="0"/>
+          <w:noProof w:val="0"/>
+          <w:vanish w:val="0"/>
+          <w:color w:val="auto"/>
+          <w:spacing w:val="0"/>
+          <w:w w:val="100"/>
+          <w:kern w:val="0"/>
+          <w:position w:val="0"/>
+          <w:sz w:val="22"/>
+          <w:szCs w:val="22"/>
+          <w:highlight w:val="none"/>
+          <w:u w:val="none" w:color="auto"/>
+          <w:effect w:val="none"/>
+          <w:bdr w:val="none" w:sz="0" w:space="0" w:color="auto"/>
           <w:shd w:val="clear" w:color="auto" w:fill="auto"/>
           <w:vertAlign w:val="baseline"/>
           <w:rtl w:val="0"/>
@@ -183,44 +183,44 @@
           <w:highlight w:val="none"/>
           <w:u w:val="none" w:color="auto"/>
           <w:effect w:val="none"/>
-          <w:bdr w:val="nil"/>
-          <w:shd w:val="clear" w:color="auto" w:fill="auto"/>
-          <w:vertAlign w:val="baseline"/>
-          <w:rtl w:val="0"/>
-          <w:cs w:val="0"/>
-          <w:lang w:val="es-ES" w:eastAsia="zh-TW" w:bidi="ar-SA"/>
-        </w:rPr>
-        <w:t>Òûût îïntëêrëêstëêd æàccëêptæàncëê óöûûr pæàrtîïæàlîïty æàffróöntîïng ûûnplëêæàsæànt why æàdd.</w:t>
-      </w:r>
-      <w:r>
-        <w:rPr>
-          <w:rStyle w:val="DefaultParagraphFont"/>
-          <w:rFonts w:ascii="Calibri" w:eastAsia="Calibri" w:hAnsi="Calibri" w:cs="Calibri"/>
-          <w:b w:val="0"/>
-          <w:bCs w:val="0"/>
-          <w:i w:val="0"/>
-          <w:iCs w:val="0"/>
-          <w:caps w:val="0"/>
-          <w:smallCaps w:val="0"/>
-          <w:strike w:val="0"/>
-          <w:dstrike w:val="0"/>
-          <w:outline w:val="0"/>
-          <w:shadow w:val="0"/>
-          <w:emboss w:val="0"/>
-          <w:imprint w:val="0"/>
-          <w:noProof w:val="0"/>
-          <w:vanish w:val="0"/>
-          <w:color w:val="auto"/>
-          <w:spacing w:val="0"/>
-          <w:w w:val="100"/>
-          <w:kern w:val="0"/>
-          <w:position w:val="0"/>
-          <w:sz w:val="22"/>
-          <w:szCs w:val="22"/>
-          <w:highlight w:val="none"/>
-          <w:u w:val="none" w:color="auto"/>
-          <w:effect w:val="none"/>
-          <w:bdr w:val="nil"/>
+          <w:bdr w:val="none" w:sz="0" w:space="0" w:color="auto"/>
+          <w:shd w:val="clear" w:color="auto" w:fill="auto"/>
+          <w:vertAlign w:val="baseline"/>
+          <w:rtl w:val="0"/>
+          <w:cs w:val="0"/>
+          <w:lang w:val="es-ES" w:eastAsia="zh-TW" w:bidi="ar-SA"/>
+        </w:rPr>
+        <w:t>Òûùt íìntêèrêèstêèd æåccêèptæåncêè õòûùr pæårtíìæålíìty æåffrõòntíìng ûùnplêèæåsæånt why æådd.</w:t>
+      </w:r>
+      <w:r>
+        <w:rPr>
+          <w:rStyle w:val="DefaultParagraphFont"/>
+          <w:rFonts w:ascii="Calibri" w:eastAsia="Calibri" w:hAnsi="Calibri" w:cs="Calibri"/>
+          <w:b w:val="0"/>
+          <w:bCs w:val="0"/>
+          <w:i w:val="0"/>
+          <w:iCs w:val="0"/>
+          <w:caps w:val="0"/>
+          <w:smallCaps w:val="0"/>
+          <w:strike w:val="0"/>
+          <w:dstrike w:val="0"/>
+          <w:outline w:val="0"/>
+          <w:shadow w:val="0"/>
+          <w:emboss w:val="0"/>
+          <w:imprint w:val="0"/>
+          <w:noProof w:val="0"/>
+          <w:vanish w:val="0"/>
+          <w:color w:val="auto"/>
+          <w:spacing w:val="0"/>
+          <w:w w:val="100"/>
+          <w:kern w:val="0"/>
+          <w:position w:val="0"/>
+          <w:sz w:val="22"/>
+          <w:szCs w:val="22"/>
+          <w:highlight w:val="none"/>
+          <w:u w:val="none" w:color="auto"/>
+          <w:effect w:val="none"/>
+          <w:bdr w:val="none" w:sz="0" w:space="0" w:color="auto"/>
           <w:shd w:val="clear" w:color="auto" w:fill="auto"/>
           <w:vertAlign w:val="baseline"/>
           <w:rtl w:val="0"/>
@@ -257,44 +257,44 @@
           <w:highlight w:val="none"/>
           <w:u w:val="none" w:color="auto"/>
           <w:effect w:val="none"/>
-          <w:bdr w:val="nil"/>
-          <w:shd w:val="clear" w:color="auto" w:fill="auto"/>
-          <w:vertAlign w:val="baseline"/>
-          <w:rtl w:val="0"/>
-          <w:cs w:val="0"/>
-          <w:lang w:val="es-ES" w:eastAsia="zh-TW" w:bidi="ar-SA"/>
-        </w:rPr>
-        <w:t>Èstèéèém gáårdèén mèén yèét shy còõüùrsèé.</w:t>
-      </w:r>
-      <w:r>
-        <w:rPr>
-          <w:rStyle w:val="DefaultParagraphFont"/>
-          <w:rFonts w:ascii="Calibri" w:eastAsia="Calibri" w:hAnsi="Calibri" w:cs="Calibri"/>
-          <w:b w:val="0"/>
-          <w:bCs w:val="0"/>
-          <w:i w:val="0"/>
-          <w:iCs w:val="0"/>
-          <w:caps w:val="0"/>
-          <w:smallCaps w:val="0"/>
-          <w:strike w:val="0"/>
-          <w:dstrike w:val="0"/>
-          <w:outline w:val="0"/>
-          <w:shadow w:val="0"/>
-          <w:emboss w:val="0"/>
-          <w:imprint w:val="0"/>
-          <w:noProof w:val="0"/>
-          <w:vanish w:val="0"/>
-          <w:color w:val="auto"/>
-          <w:spacing w:val="0"/>
-          <w:w w:val="100"/>
-          <w:kern w:val="0"/>
-          <w:position w:val="0"/>
-          <w:sz w:val="22"/>
-          <w:szCs w:val="22"/>
-          <w:highlight w:val="none"/>
-          <w:u w:val="none" w:color="auto"/>
-          <w:effect w:val="none"/>
-          <w:bdr w:val="nil"/>
+          <w:bdr w:val="none" w:sz="0" w:space="0" w:color="auto"/>
+          <w:shd w:val="clear" w:color="auto" w:fill="auto"/>
+          <w:vertAlign w:val="baseline"/>
+          <w:rtl w:val="0"/>
+          <w:cs w:val="0"/>
+          <w:lang w:val="es-ES" w:eastAsia="zh-TW" w:bidi="ar-SA"/>
+        </w:rPr>
+        <w:t>Éstêëêëm gâärdêën mêën yêët shy còòýýrsêë.</w:t>
+      </w:r>
+      <w:r>
+        <w:rPr>
+          <w:rStyle w:val="DefaultParagraphFont"/>
+          <w:rFonts w:ascii="Calibri" w:eastAsia="Calibri" w:hAnsi="Calibri" w:cs="Calibri"/>
+          <w:b w:val="0"/>
+          <w:bCs w:val="0"/>
+          <w:i w:val="0"/>
+          <w:iCs w:val="0"/>
+          <w:caps w:val="0"/>
+          <w:smallCaps w:val="0"/>
+          <w:strike w:val="0"/>
+          <w:dstrike w:val="0"/>
+          <w:outline w:val="0"/>
+          <w:shadow w:val="0"/>
+          <w:emboss w:val="0"/>
+          <w:imprint w:val="0"/>
+          <w:noProof w:val="0"/>
+          <w:vanish w:val="0"/>
+          <w:color w:val="auto"/>
+          <w:spacing w:val="0"/>
+          <w:w w:val="100"/>
+          <w:kern w:val="0"/>
+          <w:position w:val="0"/>
+          <w:sz w:val="22"/>
+          <w:szCs w:val="22"/>
+          <w:highlight w:val="none"/>
+          <w:u w:val="none" w:color="auto"/>
+          <w:effect w:val="none"/>
+          <w:bdr w:val="none" w:sz="0" w:space="0" w:color="auto"/>
           <w:shd w:val="clear" w:color="auto" w:fill="auto"/>
           <w:vertAlign w:val="baseline"/>
           <w:rtl w:val="0"/>
@@ -331,44 +331,44 @@
           <w:highlight w:val="none"/>
           <w:u w:val="none" w:color="auto"/>
           <w:effect w:val="none"/>
-          <w:bdr w:val="nil"/>
-          <w:shd w:val="clear" w:color="auto" w:fill="auto"/>
-          <w:vertAlign w:val="baseline"/>
-          <w:rtl w:val="0"/>
-          <w:cs w:val="0"/>
-          <w:lang w:val="es-ES" w:eastAsia="zh-TW" w:bidi="ar-SA"/>
-        </w:rPr>
-        <w:t>Cöônsúültêèd úüp my töôlêèrææbly söômêètïímêès pêèrpêètúüææl öôh.</w:t>
-      </w:r>
-      <w:r>
-        <w:rPr>
-          <w:rStyle w:val="DefaultParagraphFont"/>
-          <w:rFonts w:ascii="Calibri" w:eastAsia="Calibri" w:hAnsi="Calibri" w:cs="Calibri"/>
-          <w:b w:val="0"/>
-          <w:bCs w:val="0"/>
-          <w:i w:val="0"/>
-          <w:iCs w:val="0"/>
-          <w:caps w:val="0"/>
-          <w:smallCaps w:val="0"/>
-          <w:strike w:val="0"/>
-          <w:dstrike w:val="0"/>
-          <w:outline w:val="0"/>
-          <w:shadow w:val="0"/>
-          <w:emboss w:val="0"/>
-          <w:imprint w:val="0"/>
-          <w:noProof w:val="0"/>
-          <w:vanish w:val="0"/>
-          <w:color w:val="auto"/>
-          <w:spacing w:val="0"/>
-          <w:w w:val="100"/>
-          <w:kern w:val="0"/>
-          <w:position w:val="0"/>
-          <w:sz w:val="22"/>
-          <w:szCs w:val="22"/>
-          <w:highlight w:val="none"/>
-          <w:u w:val="none" w:color="auto"/>
-          <w:effect w:val="none"/>
-          <w:bdr w:val="nil"/>
+          <w:bdr w:val="none" w:sz="0" w:space="0" w:color="auto"/>
+          <w:shd w:val="clear" w:color="auto" w:fill="auto"/>
+          <w:vertAlign w:val="baseline"/>
+          <w:rtl w:val="0"/>
+          <w:cs w:val="0"/>
+          <w:lang w:val="es-ES" w:eastAsia="zh-TW" w:bidi="ar-SA"/>
+        </w:rPr>
+        <w:t>Cõònsüûltéêd üûp my tõòléêrââbly sõòméêtíìméês péêrpéêtüûââl õòh.</w:t>
+      </w:r>
+      <w:r>
+        <w:rPr>
+          <w:rStyle w:val="DefaultParagraphFont"/>
+          <w:rFonts w:ascii="Calibri" w:eastAsia="Calibri" w:hAnsi="Calibri" w:cs="Calibri"/>
+          <w:b w:val="0"/>
+          <w:bCs w:val="0"/>
+          <w:i w:val="0"/>
+          <w:iCs w:val="0"/>
+          <w:caps w:val="0"/>
+          <w:smallCaps w:val="0"/>
+          <w:strike w:val="0"/>
+          <w:dstrike w:val="0"/>
+          <w:outline w:val="0"/>
+          <w:shadow w:val="0"/>
+          <w:emboss w:val="0"/>
+          <w:imprint w:val="0"/>
+          <w:noProof w:val="0"/>
+          <w:vanish w:val="0"/>
+          <w:color w:val="auto"/>
+          <w:spacing w:val="0"/>
+          <w:w w:val="100"/>
+          <w:kern w:val="0"/>
+          <w:position w:val="0"/>
+          <w:sz w:val="22"/>
+          <w:szCs w:val="22"/>
+          <w:highlight w:val="none"/>
+          <w:u w:val="none" w:color="auto"/>
+          <w:effect w:val="none"/>
+          <w:bdr w:val="none" w:sz="0" w:space="0" w:color="auto"/>
           <w:shd w:val="clear" w:color="auto" w:fill="auto"/>
           <w:vertAlign w:val="baseline"/>
           <w:rtl w:val="0"/>
@@ -405,44 +405,44 @@
           <w:highlight w:val="none"/>
           <w:u w:val="none" w:color="auto"/>
           <w:effect w:val="none"/>
-          <w:bdr w:val="nil"/>
-          <w:shd w:val="clear" w:color="auto" w:fill="auto"/>
-          <w:vertAlign w:val="baseline"/>
-          <w:rtl w:val="0"/>
-          <w:cs w:val="0"/>
-          <w:lang w:val="es-ES" w:eastAsia="zh-TW" w:bidi="ar-SA"/>
-        </w:rPr>
-        <w:t>Ëxprééssïîóòn åâccééptåâncéé ïîmprûúdééncéé påârtïîcûúlåâr håâd ééåât ûúnsåâtïîåâbléé.</w:t>
-      </w:r>
-      <w:r>
-        <w:rPr>
-          <w:rStyle w:val="DefaultParagraphFont"/>
-          <w:rFonts w:ascii="Calibri" w:eastAsia="Calibri" w:hAnsi="Calibri" w:cs="Calibri"/>
-          <w:b w:val="0"/>
-          <w:bCs w:val="0"/>
-          <w:i w:val="0"/>
-          <w:iCs w:val="0"/>
-          <w:caps w:val="0"/>
-          <w:smallCaps w:val="0"/>
-          <w:strike w:val="0"/>
-          <w:dstrike w:val="0"/>
-          <w:outline w:val="0"/>
-          <w:shadow w:val="0"/>
-          <w:emboss w:val="0"/>
-          <w:imprint w:val="0"/>
-          <w:noProof w:val="0"/>
-          <w:vanish w:val="0"/>
-          <w:color w:val="auto"/>
-          <w:spacing w:val="0"/>
-          <w:w w:val="100"/>
-          <w:kern w:val="0"/>
-          <w:position w:val="0"/>
-          <w:sz w:val="22"/>
-          <w:szCs w:val="22"/>
-          <w:highlight w:val="none"/>
-          <w:u w:val="none" w:color="auto"/>
-          <w:effect w:val="none"/>
-          <w:bdr w:val="nil"/>
+          <w:bdr w:val="none" w:sz="0" w:space="0" w:color="auto"/>
+          <w:shd w:val="clear" w:color="auto" w:fill="auto"/>
+          <w:vertAlign w:val="baseline"/>
+          <w:rtl w:val="0"/>
+          <w:cs w:val="0"/>
+          <w:lang w:val="es-ES" w:eastAsia="zh-TW" w:bidi="ar-SA"/>
+        </w:rPr>
+        <w:t>Èxprêëssììöón ååccêëptååncêë ììmprüúdêëncêë påårtììcüúlåår hååd êëååt üúnsååtììååblêë.</w:t>
+      </w:r>
+      <w:r>
+        <w:rPr>
+          <w:rStyle w:val="DefaultParagraphFont"/>
+          <w:rFonts w:ascii="Calibri" w:eastAsia="Calibri" w:hAnsi="Calibri" w:cs="Calibri"/>
+          <w:b w:val="0"/>
+          <w:bCs w:val="0"/>
+          <w:i w:val="0"/>
+          <w:iCs w:val="0"/>
+          <w:caps w:val="0"/>
+          <w:smallCaps w:val="0"/>
+          <w:strike w:val="0"/>
+          <w:dstrike w:val="0"/>
+          <w:outline w:val="0"/>
+          <w:shadow w:val="0"/>
+          <w:emboss w:val="0"/>
+          <w:imprint w:val="0"/>
+          <w:noProof w:val="0"/>
+          <w:vanish w:val="0"/>
+          <w:color w:val="auto"/>
+          <w:spacing w:val="0"/>
+          <w:w w:val="100"/>
+          <w:kern w:val="0"/>
+          <w:position w:val="0"/>
+          <w:sz w:val="22"/>
+          <w:szCs w:val="22"/>
+          <w:highlight w:val="none"/>
+          <w:u w:val="none" w:color="auto"/>
+          <w:effect w:val="none"/>
+          <w:bdr w:val="none" w:sz="0" w:space="0" w:color="auto"/>
           <w:shd w:val="clear" w:color="auto" w:fill="auto"/>
           <w:vertAlign w:val="baseline"/>
           <w:rtl w:val="0"/>
@@ -485,44 +485,44 @@
           <w:highlight w:val="none"/>
           <w:u w:val="none" w:color="auto"/>
           <w:effect w:val="none"/>
-          <w:bdr w:val="nil"/>
-          <w:shd w:val="clear" w:color="auto" w:fill="auto"/>
-          <w:vertAlign w:val="baseline"/>
-          <w:rtl w:val="0"/>
-          <w:cs w:val="0"/>
-          <w:lang w:val="es-ES" w:eastAsia="zh-TW" w:bidi="ar-SA"/>
-        </w:rPr>
-        <w:t>Hæád déênõötïïng prõöpéêrly jõöïïntúûréê yõöúû õöccæásïïõön dïïréêctly ræáïïlléêry.</w:t>
-      </w:r>
-      <w:r>
-        <w:rPr>
-          <w:rStyle w:val="DefaultParagraphFont"/>
-          <w:rFonts w:ascii="Calibri" w:eastAsia="Calibri" w:hAnsi="Calibri" w:cs="Calibri"/>
-          <w:b w:val="0"/>
-          <w:bCs w:val="0"/>
-          <w:i w:val="0"/>
-          <w:iCs w:val="0"/>
-          <w:caps w:val="0"/>
-          <w:smallCaps w:val="0"/>
-          <w:strike w:val="0"/>
-          <w:dstrike w:val="0"/>
-          <w:outline w:val="0"/>
-          <w:shadow w:val="0"/>
-          <w:emboss w:val="0"/>
-          <w:imprint w:val="0"/>
-          <w:noProof w:val="0"/>
-          <w:vanish w:val="0"/>
-          <w:color w:val="auto"/>
-          <w:spacing w:val="0"/>
-          <w:w w:val="100"/>
-          <w:kern w:val="0"/>
-          <w:position w:val="0"/>
-          <w:sz w:val="22"/>
-          <w:szCs w:val="22"/>
-          <w:highlight w:val="none"/>
-          <w:u w:val="none" w:color="auto"/>
-          <w:effect w:val="none"/>
-          <w:bdr w:val="nil"/>
+          <w:bdr w:val="none" w:sz="0" w:space="0" w:color="auto"/>
+          <w:shd w:val="clear" w:color="auto" w:fill="auto"/>
+          <w:vertAlign w:val="baseline"/>
+          <w:rtl w:val="0"/>
+          <w:cs w:val="0"/>
+          <w:lang w:val="es-ES" w:eastAsia="zh-TW" w:bidi="ar-SA"/>
+        </w:rPr>
+        <w:t>Hæäd déënóôtïìng próôpéërly jóôïìntüüréë yóôüü óôccæäsïìóôn dïìréëctly ræäïìlléëry.</w:t>
+      </w:r>
+      <w:r>
+        <w:rPr>
+          <w:rStyle w:val="DefaultParagraphFont"/>
+          <w:rFonts w:ascii="Calibri" w:eastAsia="Calibri" w:hAnsi="Calibri" w:cs="Calibri"/>
+          <w:b w:val="0"/>
+          <w:bCs w:val="0"/>
+          <w:i w:val="0"/>
+          <w:iCs w:val="0"/>
+          <w:caps w:val="0"/>
+          <w:smallCaps w:val="0"/>
+          <w:strike w:val="0"/>
+          <w:dstrike w:val="0"/>
+          <w:outline w:val="0"/>
+          <w:shadow w:val="0"/>
+          <w:emboss w:val="0"/>
+          <w:imprint w:val="0"/>
+          <w:noProof w:val="0"/>
+          <w:vanish w:val="0"/>
+          <w:color w:val="auto"/>
+          <w:spacing w:val="0"/>
+          <w:w w:val="100"/>
+          <w:kern w:val="0"/>
+          <w:position w:val="0"/>
+          <w:sz w:val="22"/>
+          <w:szCs w:val="22"/>
+          <w:highlight w:val="none"/>
+          <w:u w:val="none" w:color="auto"/>
+          <w:effect w:val="none"/>
+          <w:bdr w:val="none" w:sz="0" w:space="0" w:color="auto"/>
           <w:shd w:val="clear" w:color="auto" w:fill="auto"/>
           <w:vertAlign w:val="baseline"/>
           <w:rtl w:val="0"/>
@@ -559,44 +559,44 @@
           <w:highlight w:val="none"/>
           <w:u w:val="none" w:color="auto"/>
           <w:effect w:val="none"/>
-          <w:bdr w:val="nil"/>
-          <w:shd w:val="clear" w:color="auto" w:fill="auto"/>
-          <w:vertAlign w:val="baseline"/>
-          <w:rtl w:val="0"/>
-          <w:cs w:val="0"/>
-          <w:lang w:val="es-ES" w:eastAsia="zh-TW" w:bidi="ar-SA"/>
-        </w:rPr>
-        <w:t>Ín sàâïîd tóô óôf póôóôr fýúll bèê póôst fàâcèê snýúg.</w:t>
-      </w:r>
-      <w:r>
-        <w:rPr>
-          <w:rStyle w:val="DefaultParagraphFont"/>
-          <w:rFonts w:ascii="Calibri" w:eastAsia="Calibri" w:hAnsi="Calibri" w:cs="Calibri"/>
-          <w:b w:val="0"/>
-          <w:bCs w:val="0"/>
-          <w:i w:val="0"/>
-          <w:iCs w:val="0"/>
-          <w:caps w:val="0"/>
-          <w:smallCaps w:val="0"/>
-          <w:strike w:val="0"/>
-          <w:dstrike w:val="0"/>
-          <w:outline w:val="0"/>
-          <w:shadow w:val="0"/>
-          <w:emboss w:val="0"/>
-          <w:imprint w:val="0"/>
-          <w:noProof w:val="0"/>
-          <w:vanish w:val="0"/>
-          <w:color w:val="auto"/>
-          <w:spacing w:val="0"/>
-          <w:w w:val="100"/>
-          <w:kern w:val="0"/>
-          <w:position w:val="0"/>
-          <w:sz w:val="22"/>
-          <w:szCs w:val="22"/>
-          <w:highlight w:val="none"/>
-          <w:u w:val="none" w:color="auto"/>
-          <w:effect w:val="none"/>
-          <w:bdr w:val="nil"/>
+          <w:bdr w:val="none" w:sz="0" w:space="0" w:color="auto"/>
+          <w:shd w:val="clear" w:color="auto" w:fill="auto"/>
+          <w:vertAlign w:val="baseline"/>
+          <w:rtl w:val="0"/>
+          <w:cs w:val="0"/>
+          <w:lang w:val="es-ES" w:eastAsia="zh-TW" w:bidi="ar-SA"/>
+        </w:rPr>
+        <w:t>În sãâìîd tõõ õõf põõõõr fúúll bèë põõst fãâcèë snúúg.</w:t>
+      </w:r>
+      <w:r>
+        <w:rPr>
+          <w:rStyle w:val="DefaultParagraphFont"/>
+          <w:rFonts w:ascii="Calibri" w:eastAsia="Calibri" w:hAnsi="Calibri" w:cs="Calibri"/>
+          <w:b w:val="0"/>
+          <w:bCs w:val="0"/>
+          <w:i w:val="0"/>
+          <w:iCs w:val="0"/>
+          <w:caps w:val="0"/>
+          <w:smallCaps w:val="0"/>
+          <w:strike w:val="0"/>
+          <w:dstrike w:val="0"/>
+          <w:outline w:val="0"/>
+          <w:shadow w:val="0"/>
+          <w:emboss w:val="0"/>
+          <w:imprint w:val="0"/>
+          <w:noProof w:val="0"/>
+          <w:vanish w:val="0"/>
+          <w:color w:val="auto"/>
+          <w:spacing w:val="0"/>
+          <w:w w:val="100"/>
+          <w:kern w:val="0"/>
+          <w:position w:val="0"/>
+          <w:sz w:val="22"/>
+          <w:szCs w:val="22"/>
+          <w:highlight w:val="none"/>
+          <w:u w:val="none" w:color="auto"/>
+          <w:effect w:val="none"/>
+          <w:bdr w:val="none" w:sz="0" w:space="0" w:color="auto"/>
           <w:shd w:val="clear" w:color="auto" w:fill="auto"/>
           <w:vertAlign w:val="baseline"/>
           <w:rtl w:val="0"/>
@@ -633,44 +633,44 @@
           <w:highlight w:val="none"/>
           <w:u w:val="none" w:color="auto"/>
           <w:effect w:val="none"/>
-          <w:bdr w:val="nil"/>
-          <w:shd w:val="clear" w:color="auto" w:fill="auto"/>
-          <w:vertAlign w:val="baseline"/>
-          <w:rtl w:val="0"/>
-          <w:cs w:val="0"/>
-          <w:lang w:val="es-ES" w:eastAsia="zh-TW" w:bidi="ar-SA"/>
-        </w:rPr>
-        <w:t>Întröõdüücêëd ïïmprüüdêëncêë sêëêë sãæy üünplêëãæsïïng dêëvöõnshïïrêë ãæccêëptãæncêë söõn.</w:t>
-      </w:r>
-      <w:r>
-        <w:rPr>
-          <w:rStyle w:val="DefaultParagraphFont"/>
-          <w:rFonts w:ascii="Calibri" w:eastAsia="Calibri" w:hAnsi="Calibri" w:cs="Calibri"/>
-          <w:b w:val="0"/>
-          <w:bCs w:val="0"/>
-          <w:i w:val="0"/>
-          <w:iCs w:val="0"/>
-          <w:caps w:val="0"/>
-          <w:smallCaps w:val="0"/>
-          <w:strike w:val="0"/>
-          <w:dstrike w:val="0"/>
-          <w:outline w:val="0"/>
-          <w:shadow w:val="0"/>
-          <w:emboss w:val="0"/>
-          <w:imprint w:val="0"/>
-          <w:noProof w:val="0"/>
-          <w:vanish w:val="0"/>
-          <w:color w:val="auto"/>
-          <w:spacing w:val="0"/>
-          <w:w w:val="100"/>
-          <w:kern w:val="0"/>
-          <w:position w:val="0"/>
-          <w:sz w:val="22"/>
-          <w:szCs w:val="22"/>
-          <w:highlight w:val="none"/>
-          <w:u w:val="none" w:color="auto"/>
-          <w:effect w:val="none"/>
-          <w:bdr w:val="nil"/>
+          <w:bdr w:val="none" w:sz="0" w:space="0" w:color="auto"/>
+          <w:shd w:val="clear" w:color="auto" w:fill="auto"/>
+          <w:vertAlign w:val="baseline"/>
+          <w:rtl w:val="0"/>
+          <w:cs w:val="0"/>
+          <w:lang w:val="es-ES" w:eastAsia="zh-TW" w:bidi="ar-SA"/>
+        </w:rPr>
+        <w:t>Íntròôdúùcêéd ìîmprúùdêéncêé sêéêé sàày úùnplêéààsìîng dêévòônshìîrêé ààccêéptààncêé sòôn.</w:t>
+      </w:r>
+      <w:r>
+        <w:rPr>
+          <w:rStyle w:val="DefaultParagraphFont"/>
+          <w:rFonts w:ascii="Calibri" w:eastAsia="Calibri" w:hAnsi="Calibri" w:cs="Calibri"/>
+          <w:b w:val="0"/>
+          <w:bCs w:val="0"/>
+          <w:i w:val="0"/>
+          <w:iCs w:val="0"/>
+          <w:caps w:val="0"/>
+          <w:smallCaps w:val="0"/>
+          <w:strike w:val="0"/>
+          <w:dstrike w:val="0"/>
+          <w:outline w:val="0"/>
+          <w:shadow w:val="0"/>
+          <w:emboss w:val="0"/>
+          <w:imprint w:val="0"/>
+          <w:noProof w:val="0"/>
+          <w:vanish w:val="0"/>
+          <w:color w:val="auto"/>
+          <w:spacing w:val="0"/>
+          <w:w w:val="100"/>
+          <w:kern w:val="0"/>
+          <w:position w:val="0"/>
+          <w:sz w:val="22"/>
+          <w:szCs w:val="22"/>
+          <w:highlight w:val="none"/>
+          <w:u w:val="none" w:color="auto"/>
+          <w:effect w:val="none"/>
+          <w:bdr w:val="none" w:sz="0" w:space="0" w:color="auto"/>
           <w:shd w:val="clear" w:color="auto" w:fill="auto"/>
           <w:vertAlign w:val="baseline"/>
           <w:rtl w:val="0"/>
@@ -707,44 +707,44 @@
           <w:highlight w:val="none"/>
           <w:u w:val="none" w:color="auto"/>
           <w:effect w:val="none"/>
-          <w:bdr w:val="nil"/>
-          <w:shd w:val="clear" w:color="auto" w:fill="auto"/>
-          <w:vertAlign w:val="baseline"/>
-          <w:rtl w:val="0"/>
-          <w:cs w:val="0"/>
-          <w:lang w:val="es-ES" w:eastAsia="zh-TW" w:bidi="ar-SA"/>
-        </w:rPr>
-        <w:t>Éxêètêèr lòôngêèr wïísdòôm gàäy nòôr dêèsïígn àägêè.</w:t>
-      </w:r>
-      <w:r>
-        <w:rPr>
-          <w:rStyle w:val="DefaultParagraphFont"/>
-          <w:rFonts w:ascii="Calibri" w:eastAsia="Calibri" w:hAnsi="Calibri" w:cs="Calibri"/>
-          <w:b w:val="0"/>
-          <w:bCs w:val="0"/>
-          <w:i w:val="0"/>
-          <w:iCs w:val="0"/>
-          <w:caps w:val="0"/>
-          <w:smallCaps w:val="0"/>
-          <w:strike w:val="0"/>
-          <w:dstrike w:val="0"/>
-          <w:outline w:val="0"/>
-          <w:shadow w:val="0"/>
-          <w:emboss w:val="0"/>
-          <w:imprint w:val="0"/>
-          <w:noProof w:val="0"/>
-          <w:vanish w:val="0"/>
-          <w:color w:val="auto"/>
-          <w:spacing w:val="0"/>
-          <w:w w:val="100"/>
-          <w:kern w:val="0"/>
-          <w:position w:val="0"/>
-          <w:sz w:val="22"/>
-          <w:szCs w:val="22"/>
-          <w:highlight w:val="none"/>
-          <w:u w:val="none" w:color="auto"/>
-          <w:effect w:val="none"/>
-          <w:bdr w:val="nil"/>
+          <w:bdr w:val="none" w:sz="0" w:space="0" w:color="auto"/>
+          <w:shd w:val="clear" w:color="auto" w:fill="auto"/>
+          <w:vertAlign w:val="baseline"/>
+          <w:rtl w:val="0"/>
+          <w:cs w:val="0"/>
+          <w:lang w:val="es-ES" w:eastAsia="zh-TW" w:bidi="ar-SA"/>
+        </w:rPr>
+        <w:t>Êxëêtëêr lõõngëêr wîïsdõõm gâåy nõõr dëêsîïgn âågëê.</w:t>
+      </w:r>
+      <w:r>
+        <w:rPr>
+          <w:rStyle w:val="DefaultParagraphFont"/>
+          <w:rFonts w:ascii="Calibri" w:eastAsia="Calibri" w:hAnsi="Calibri" w:cs="Calibri"/>
+          <w:b w:val="0"/>
+          <w:bCs w:val="0"/>
+          <w:i w:val="0"/>
+          <w:iCs w:val="0"/>
+          <w:caps w:val="0"/>
+          <w:smallCaps w:val="0"/>
+          <w:strike w:val="0"/>
+          <w:dstrike w:val="0"/>
+          <w:outline w:val="0"/>
+          <w:shadow w:val="0"/>
+          <w:emboss w:val="0"/>
+          <w:imprint w:val="0"/>
+          <w:noProof w:val="0"/>
+          <w:vanish w:val="0"/>
+          <w:color w:val="auto"/>
+          <w:spacing w:val="0"/>
+          <w:w w:val="100"/>
+          <w:kern w:val="0"/>
+          <w:position w:val="0"/>
+          <w:sz w:val="22"/>
+          <w:szCs w:val="22"/>
+          <w:highlight w:val="none"/>
+          <w:u w:val="none" w:color="auto"/>
+          <w:effect w:val="none"/>
+          <w:bdr w:val="none" w:sz="0" w:space="0" w:color="auto"/>
           <w:shd w:val="clear" w:color="auto" w:fill="auto"/>
           <w:vertAlign w:val="baseline"/>
           <w:rtl w:val="0"/>
@@ -781,44 +781,44 @@
           <w:highlight w:val="none"/>
           <w:u w:val="none" w:color="auto"/>
           <w:effect w:val="none"/>
-          <w:bdr w:val="nil"/>
-          <w:shd w:val="clear" w:color="auto" w:fill="auto"/>
-          <w:vertAlign w:val="baseline"/>
-          <w:rtl w:val="0"/>
-          <w:cs w:val="0"/>
-          <w:lang w:val="es-ES" w:eastAsia="zh-TW" w:bidi="ar-SA"/>
-        </w:rPr>
-        <w:t>Ám wëêâáthëêr tóö ëêntëêrëêd nóörlâánd nóö îïn shóöwîïng sëêrvîïcëê.</w:t>
-      </w:r>
-      <w:r>
-        <w:rPr>
-          <w:rStyle w:val="DefaultParagraphFont"/>
-          <w:rFonts w:ascii="Calibri" w:eastAsia="Calibri" w:hAnsi="Calibri" w:cs="Calibri"/>
-          <w:b w:val="0"/>
-          <w:bCs w:val="0"/>
-          <w:i w:val="0"/>
-          <w:iCs w:val="0"/>
-          <w:caps w:val="0"/>
-          <w:smallCaps w:val="0"/>
-          <w:strike w:val="0"/>
-          <w:dstrike w:val="0"/>
-          <w:outline w:val="0"/>
-          <w:shadow w:val="0"/>
-          <w:emboss w:val="0"/>
-          <w:imprint w:val="0"/>
-          <w:noProof w:val="0"/>
-          <w:vanish w:val="0"/>
-          <w:color w:val="auto"/>
-          <w:spacing w:val="0"/>
-          <w:w w:val="100"/>
-          <w:kern w:val="0"/>
-          <w:position w:val="0"/>
-          <w:sz w:val="22"/>
-          <w:szCs w:val="22"/>
-          <w:highlight w:val="none"/>
-          <w:u w:val="none" w:color="auto"/>
-          <w:effect w:val="none"/>
-          <w:bdr w:val="nil"/>
+          <w:bdr w:val="none" w:sz="0" w:space="0" w:color="auto"/>
+          <w:shd w:val="clear" w:color="auto" w:fill="auto"/>
+          <w:vertAlign w:val="baseline"/>
+          <w:rtl w:val="0"/>
+          <w:cs w:val="0"/>
+          <w:lang w:val="es-ES" w:eastAsia="zh-TW" w:bidi="ar-SA"/>
+        </w:rPr>
+        <w:t>Åm wèéáàthèér tóó èéntèérèéd nóórláànd nóó ìín shóówìíng sèérvìícèé.</w:t>
+      </w:r>
+      <w:r>
+        <w:rPr>
+          <w:rStyle w:val="DefaultParagraphFont"/>
+          <w:rFonts w:ascii="Calibri" w:eastAsia="Calibri" w:hAnsi="Calibri" w:cs="Calibri"/>
+          <w:b w:val="0"/>
+          <w:bCs w:val="0"/>
+          <w:i w:val="0"/>
+          <w:iCs w:val="0"/>
+          <w:caps w:val="0"/>
+          <w:smallCaps w:val="0"/>
+          <w:strike w:val="0"/>
+          <w:dstrike w:val="0"/>
+          <w:outline w:val="0"/>
+          <w:shadow w:val="0"/>
+          <w:emboss w:val="0"/>
+          <w:imprint w:val="0"/>
+          <w:noProof w:val="0"/>
+          <w:vanish w:val="0"/>
+          <w:color w:val="auto"/>
+          <w:spacing w:val="0"/>
+          <w:w w:val="100"/>
+          <w:kern w:val="0"/>
+          <w:position w:val="0"/>
+          <w:sz w:val="22"/>
+          <w:szCs w:val="22"/>
+          <w:highlight w:val="none"/>
+          <w:u w:val="none" w:color="auto"/>
+          <w:effect w:val="none"/>
+          <w:bdr w:val="none" w:sz="0" w:space="0" w:color="auto"/>
           <w:shd w:val="clear" w:color="auto" w:fill="auto"/>
           <w:vertAlign w:val="baseline"/>
           <w:rtl w:val="0"/>
@@ -855,44 +855,44 @@
           <w:highlight w:val="none"/>
           <w:u w:val="none" w:color="auto"/>
           <w:effect w:val="none"/>
-          <w:bdr w:val="nil"/>
-          <w:shd w:val="clear" w:color="auto" w:fill="auto"/>
-          <w:vertAlign w:val="baseline"/>
-          <w:rtl w:val="0"/>
-          <w:cs w:val="0"/>
-          <w:lang w:val="es-ES" w:eastAsia="zh-TW" w:bidi="ar-SA"/>
-        </w:rPr>
-        <w:t>Nõór rêèpêèããtêèd spêèããkîìng shy ããppêètîìtêè.</w:t>
-      </w:r>
-      <w:r>
-        <w:rPr>
-          <w:rStyle w:val="DefaultParagraphFont"/>
-          <w:rFonts w:ascii="Calibri" w:eastAsia="Calibri" w:hAnsi="Calibri" w:cs="Calibri"/>
-          <w:b w:val="0"/>
-          <w:bCs w:val="0"/>
-          <w:i w:val="0"/>
-          <w:iCs w:val="0"/>
-          <w:caps w:val="0"/>
-          <w:smallCaps w:val="0"/>
-          <w:strike w:val="0"/>
-          <w:dstrike w:val="0"/>
-          <w:outline w:val="0"/>
-          <w:shadow w:val="0"/>
-          <w:emboss w:val="0"/>
-          <w:imprint w:val="0"/>
-          <w:noProof w:val="0"/>
-          <w:vanish w:val="0"/>
-          <w:color w:val="auto"/>
-          <w:spacing w:val="0"/>
-          <w:w w:val="100"/>
-          <w:kern w:val="0"/>
-          <w:position w:val="0"/>
-          <w:sz w:val="22"/>
-          <w:szCs w:val="22"/>
-          <w:highlight w:val="none"/>
-          <w:u w:val="none" w:color="auto"/>
-          <w:effect w:val="none"/>
-          <w:bdr w:val="nil"/>
+          <w:bdr w:val="none" w:sz="0" w:space="0" w:color="auto"/>
+          <w:shd w:val="clear" w:color="auto" w:fill="auto"/>
+          <w:vertAlign w:val="baseline"/>
+          <w:rtl w:val="0"/>
+          <w:cs w:val="0"/>
+          <w:lang w:val="es-ES" w:eastAsia="zh-TW" w:bidi="ar-SA"/>
+        </w:rPr>
+        <w:t>Nóòr rëèpëèäåtëèd spëèäåkîìng shy äåppëètîìtëè.</w:t>
+      </w:r>
+      <w:r>
+        <w:rPr>
+          <w:rStyle w:val="DefaultParagraphFont"/>
+          <w:rFonts w:ascii="Calibri" w:eastAsia="Calibri" w:hAnsi="Calibri" w:cs="Calibri"/>
+          <w:b w:val="0"/>
+          <w:bCs w:val="0"/>
+          <w:i w:val="0"/>
+          <w:iCs w:val="0"/>
+          <w:caps w:val="0"/>
+          <w:smallCaps w:val="0"/>
+          <w:strike w:val="0"/>
+          <w:dstrike w:val="0"/>
+          <w:outline w:val="0"/>
+          <w:shadow w:val="0"/>
+          <w:emboss w:val="0"/>
+          <w:imprint w:val="0"/>
+          <w:noProof w:val="0"/>
+          <w:vanish w:val="0"/>
+          <w:color w:val="auto"/>
+          <w:spacing w:val="0"/>
+          <w:w w:val="100"/>
+          <w:kern w:val="0"/>
+          <w:position w:val="0"/>
+          <w:sz w:val="22"/>
+          <w:szCs w:val="22"/>
+          <w:highlight w:val="none"/>
+          <w:u w:val="none" w:color="auto"/>
+          <w:effect w:val="none"/>
+          <w:bdr w:val="none" w:sz="0" w:space="0" w:color="auto"/>
           <w:shd w:val="clear" w:color="auto" w:fill="auto"/>
           <w:vertAlign w:val="baseline"/>
           <w:rtl w:val="0"/>
@@ -929,44 +929,44 @@
           <w:highlight w:val="none"/>
           <w:u w:val="none" w:color="auto"/>
           <w:effect w:val="none"/>
-          <w:bdr w:val="nil"/>
-          <w:shd w:val="clear" w:color="auto" w:fill="auto"/>
-          <w:vertAlign w:val="baseline"/>
-          <w:rtl w:val="0"/>
-          <w:cs w:val="0"/>
-          <w:lang w:val="es-ES" w:eastAsia="zh-TW" w:bidi="ar-SA"/>
-        </w:rPr>
-        <w:t>Éxcìítêéd ìít hââstìíly âân pââstüúrêé ìít õöbsêérvêé.</w:t>
-      </w:r>
-      <w:r>
-        <w:rPr>
-          <w:rStyle w:val="DefaultParagraphFont"/>
-          <w:rFonts w:ascii="Calibri" w:eastAsia="Calibri" w:hAnsi="Calibri" w:cs="Calibri"/>
-          <w:b w:val="0"/>
-          <w:bCs w:val="0"/>
-          <w:i w:val="0"/>
-          <w:iCs w:val="0"/>
-          <w:caps w:val="0"/>
-          <w:smallCaps w:val="0"/>
-          <w:strike w:val="0"/>
-          <w:dstrike w:val="0"/>
-          <w:outline w:val="0"/>
-          <w:shadow w:val="0"/>
-          <w:emboss w:val="0"/>
-          <w:imprint w:val="0"/>
-          <w:noProof w:val="0"/>
-          <w:vanish w:val="0"/>
-          <w:color w:val="auto"/>
-          <w:spacing w:val="0"/>
-          <w:w w:val="100"/>
-          <w:kern w:val="0"/>
-          <w:position w:val="0"/>
-          <w:sz w:val="22"/>
-          <w:szCs w:val="22"/>
-          <w:highlight w:val="none"/>
-          <w:u w:val="none" w:color="auto"/>
-          <w:effect w:val="none"/>
-          <w:bdr w:val="nil"/>
+          <w:bdr w:val="none" w:sz="0" w:space="0" w:color="auto"/>
+          <w:shd w:val="clear" w:color="auto" w:fill="auto"/>
+          <w:vertAlign w:val="baseline"/>
+          <w:rtl w:val="0"/>
+          <w:cs w:val="0"/>
+          <w:lang w:val="es-ES" w:eastAsia="zh-TW" w:bidi="ar-SA"/>
+        </w:rPr>
+        <w:t>Éxcíîtêëd íît háæstíîly áæn páæstúùrêë íît õõbsêërvêë.</w:t>
+      </w:r>
+      <w:r>
+        <w:rPr>
+          <w:rStyle w:val="DefaultParagraphFont"/>
+          <w:rFonts w:ascii="Calibri" w:eastAsia="Calibri" w:hAnsi="Calibri" w:cs="Calibri"/>
+          <w:b w:val="0"/>
+          <w:bCs w:val="0"/>
+          <w:i w:val="0"/>
+          <w:iCs w:val="0"/>
+          <w:caps w:val="0"/>
+          <w:smallCaps w:val="0"/>
+          <w:strike w:val="0"/>
+          <w:dstrike w:val="0"/>
+          <w:outline w:val="0"/>
+          <w:shadow w:val="0"/>
+          <w:emboss w:val="0"/>
+          <w:imprint w:val="0"/>
+          <w:noProof w:val="0"/>
+          <w:vanish w:val="0"/>
+          <w:color w:val="auto"/>
+          <w:spacing w:val="0"/>
+          <w:w w:val="100"/>
+          <w:kern w:val="0"/>
+          <w:position w:val="0"/>
+          <w:sz w:val="22"/>
+          <w:szCs w:val="22"/>
+          <w:highlight w:val="none"/>
+          <w:u w:val="none" w:color="auto"/>
+          <w:effect w:val="none"/>
+          <w:bdr w:val="none" w:sz="0" w:space="0" w:color="auto"/>
           <w:shd w:val="clear" w:color="auto" w:fill="auto"/>
           <w:vertAlign w:val="baseline"/>
           <w:rtl w:val="0"/>
@@ -1003,14 +1003,14 @@
           <w:highlight w:val="none"/>
           <w:u w:val="none" w:color="auto"/>
           <w:effect w:val="none"/>
-          <w:bdr w:val="nil"/>
-          <w:shd w:val="clear" w:color="auto" w:fill="auto"/>
-          <w:vertAlign w:val="baseline"/>
-          <w:rtl w:val="0"/>
-          <w:cs w:val="0"/>
-          <w:lang w:val="es-ES" w:eastAsia="zh-TW" w:bidi="ar-SA"/>
-        </w:rPr>
-        <w:t>Snùüg håánd hõõw dåáréê héêréê tõõõõ.</w:t>
+          <w:bdr w:val="none" w:sz="0" w:space="0" w:color="auto"/>
+          <w:shd w:val="clear" w:color="auto" w:fill="auto"/>
+          <w:vertAlign w:val="baseline"/>
+          <w:rtl w:val="0"/>
+          <w:cs w:val="0"/>
+          <w:lang w:val="es-ES" w:eastAsia="zh-TW" w:bidi="ar-SA"/>
+        </w:rPr>
+        <w:t>Snúùg hæænd hõôw dæærëè hëèrëè tõôõô.</w:t>
       </w:r>
       <w:bookmarkStart w:id="0" w:name="_GoBack"/>
       <w:bookmarkEnd w:id="0"/>

--- a/Test_BP/Fol_2k_files_500(2)/es-ES/file 500_2 - Copy (224).docx
+++ b/Test_BP/Fol_2k_files_500(2)/es-ES/file 500_2 - Copy (224).docx
@@ -42,7 +42,7 @@
           <w:cs w:val="0"/>
           <w:lang w:val="es-ES" w:eastAsia="zh-TW" w:bidi="ar-SA"/>
         </w:rPr>
-        <w:t>t êëxcêëpt tòõ sòõ têëmpêër müütüüäâl täâstêës mòõthêër.</w:t>
+        <w:t>t èèxcèèpt töò söò tèèmpèèr müûtüûäæl täæstèès möòthèèr.</w:t>
       </w:r>
       <w:r>
         <w:rPr>
@@ -116,7 +116,7 @@
           <w:cs w:val="0"/>
           <w:lang w:val="es-ES" w:eastAsia="zh-TW" w:bidi="ar-SA"/>
         </w:rPr>
-        <w:t>Întéèréèstéèd cùûltïíváätéèd ïíts cóóntïínùûïíng nóów yéèt áäréè.</w:t>
+        <w:t>Întëërëëstëëd cüùltíïvãàtëëd íïts cóõntíïnüùíïng nóõw yëët ãàrëë.</w:t>
       </w:r>
       <w:r>
         <w:rPr>
@@ -190,7 +190,7 @@
           <w:cs w:val="0"/>
           <w:lang w:val="es-ES" w:eastAsia="zh-TW" w:bidi="ar-SA"/>
         </w:rPr>
-        <w:t>Òûùt íìntêèrêèstêèd æåccêèptæåncêè õòûùr pæårtíìæålíìty æåffrõòntíìng ûùnplêèæåsæånt why æådd.</w:t>
+        <w:t>Öúýt ììntêêrêêstêêd ãâccêêptãâncêê öõúýr pãârtììãâlììty ãâffröõntììng úýnplêêãâsãânt why ãâdd.</w:t>
       </w:r>
       <w:r>
         <w:rPr>
@@ -264,7 +264,7 @@
           <w:cs w:val="0"/>
           <w:lang w:val="es-ES" w:eastAsia="zh-TW" w:bidi="ar-SA"/>
         </w:rPr>
-        <w:t>Éstêëêëm gâärdêën mêën yêët shy còòýýrsêë.</w:t>
+        <w:t>Éstéèéèm gáàrdéèn méèn yéèt shy cõóùúrséè.</w:t>
       </w:r>
       <w:r>
         <w:rPr>
@@ -338,7 +338,7 @@
           <w:cs w:val="0"/>
           <w:lang w:val="es-ES" w:eastAsia="zh-TW" w:bidi="ar-SA"/>
         </w:rPr>
-        <w:t>Cõònsüûltéêd üûp my tõòléêrââbly sõòméêtíìméês péêrpéêtüûââl õòh.</w:t>
+        <w:t>Cóõnsüûltéêd üûp my tóõléêrâæbly sóõméêtììméês péêrpéêtüûâæl óõh.</w:t>
       </w:r>
       <w:r>
         <w:rPr>
@@ -412,7 +412,7 @@
           <w:cs w:val="0"/>
           <w:lang w:val="es-ES" w:eastAsia="zh-TW" w:bidi="ar-SA"/>
         </w:rPr>
-        <w:t>Èxprêëssììöón ååccêëptååncêë ììmprüúdêëncêë påårtììcüúlåår hååd êëååt üúnsååtììååblêë.</w:t>
+        <w:t>Éxprèëssïîöôn áâccèëptáâncèë ïîmprùûdèëncèë páârtïîcùûláâr háâd èëáât ùûnsáâtïîáâblèë.</w:t>
       </w:r>
       <w:r>
         <w:rPr>
@@ -492,7 +492,7 @@
           <w:cs w:val="0"/>
           <w:lang w:val="es-ES" w:eastAsia="zh-TW" w:bidi="ar-SA"/>
         </w:rPr>
-        <w:t>Hæäd déënóôtïìng próôpéërly jóôïìntüüréë yóôüü óôccæäsïìóôn dïìréëctly ræäïìlléëry.</w:t>
+        <w:t>Hæãd dêênöótìïng pröópêêrly jöóìïntùýrêê yöóùý öóccæãsìïöón dìïrêêctly ræãìïllêêry.</w:t>
       </w:r>
       <w:r>
         <w:rPr>
@@ -566,7 +566,7 @@
           <w:cs w:val="0"/>
           <w:lang w:val="es-ES" w:eastAsia="zh-TW" w:bidi="ar-SA"/>
         </w:rPr>
-        <w:t>În sãâìîd tõõ õõf põõõõr fúúll bèë põõst fãâcèë snúúg.</w:t>
+        <w:t>Ín sæâïíd tòö òöf pòöòör fýüll bèè pòöst fæâcèè snýüg.</w:t>
       </w:r>
       <w:r>
         <w:rPr>
@@ -640,7 +640,7 @@
           <w:cs w:val="0"/>
           <w:lang w:val="es-ES" w:eastAsia="zh-TW" w:bidi="ar-SA"/>
         </w:rPr>
-        <w:t>Íntròôdúùcêéd ìîmprúùdêéncêé sêéêé sàày úùnplêéààsìîng dêévòônshìîrêé ààccêéptààncêé sòôn.</w:t>
+        <w:t>Íntróôdüûcèêd ììmprüûdèêncèê sèêèê sãåy üûnplèêãåsììng dèêvóônshììrèê ãåccèêptãåncèê sóôn.</w:t>
       </w:r>
       <w:r>
         <w:rPr>
@@ -714,7 +714,7 @@
           <w:cs w:val="0"/>
           <w:lang w:val="es-ES" w:eastAsia="zh-TW" w:bidi="ar-SA"/>
         </w:rPr>
-        <w:t>Êxëêtëêr lõõngëêr wîïsdõõm gâåy nõõr dëêsîïgn âågëê.</w:t>
+        <w:t>Êxèëtèër lõòngèër wïísdõòm gâäy nõòr dèësïígn âägèë.</w:t>
       </w:r>
       <w:r>
         <w:rPr>
@@ -788,7 +788,7 @@
           <w:cs w:val="0"/>
           <w:lang w:val="es-ES" w:eastAsia="zh-TW" w:bidi="ar-SA"/>
         </w:rPr>
-        <w:t>Åm wèéáàthèér tóó èéntèérèéd nóórláànd nóó ìín shóówìíng sèérvìícèé.</w:t>
+        <w:t>Äm wéèãàthéèr tõô éèntéèréèd nõôrlãànd nõô ìîn shõôwìîng séèrvìîcéè.</w:t>
       </w:r>
       <w:r>
         <w:rPr>
@@ -862,7 +862,7 @@
           <w:cs w:val="0"/>
           <w:lang w:val="es-ES" w:eastAsia="zh-TW" w:bidi="ar-SA"/>
         </w:rPr>
-        <w:t>Nóòr rëèpëèäåtëèd spëèäåkîìng shy äåppëètîìtëè.</w:t>
+        <w:t>Nõór réëpéëåâtéëd spéëåâkìïng shy åâppéëtìïtéë.</w:t>
       </w:r>
       <w:r>
         <w:rPr>
@@ -936,7 +936,7 @@
           <w:cs w:val="0"/>
           <w:lang w:val="es-ES" w:eastAsia="zh-TW" w:bidi="ar-SA"/>
         </w:rPr>
-        <w:t>Éxcíîtêëd íît háæstíîly áæn páæstúùrêë íît õõbsêërvêë.</w:t>
+        <w:t>Éxcïítèéd ïít háàstïíly áàn páàstúùrèé ïít õöbsèérvèé.</w:t>
       </w:r>
       <w:r>
         <w:rPr>
@@ -1010,7 +1010,7 @@
           <w:cs w:val="0"/>
           <w:lang w:val="es-ES" w:eastAsia="zh-TW" w:bidi="ar-SA"/>
         </w:rPr>
-        <w:t>Snúùg hæænd hõôw dæærëè hëèrëè tõôõô.</w:t>
+        <w:t>Snúüg häånd höôw däårèë hèërèë töôöô.</w:t>
       </w:r>
       <w:bookmarkStart w:id="0" w:name="_GoBack"/>
       <w:bookmarkEnd w:id="0"/>

--- a/Test_BP/Fol_2k_files_500(2)/es-ES/file 500_2 - Copy (224).docx
+++ b/Test_BP/Fol_2k_files_500(2)/es-ES/file 500_2 - Copy (224).docx
@@ -42,7 +42,7 @@
           <w:cs w:val="0"/>
           <w:lang w:val="es-ES" w:eastAsia="zh-TW" w:bidi="ar-SA"/>
         </w:rPr>
-        <w:t>t èèxcèèpt töò söò tèèmpèèr müûtüûäæl täæstèès möòthèèr.</w:t>
+        <w:t>t èêxcèêpt tòô sòô tèêmpèêr mùútùúæál tæástèês mòôthèêr.</w:t>
       </w:r>
       <w:r>
         <w:rPr>
@@ -116,7 +116,7 @@
           <w:cs w:val="0"/>
           <w:lang w:val="es-ES" w:eastAsia="zh-TW" w:bidi="ar-SA"/>
         </w:rPr>
-        <w:t>Întëërëëstëëd cüùltíïvãàtëëd íïts cóõntíïnüùíïng nóõw yëët ãàrëë.</w:t>
+        <w:t>Ïntëërëëstëëd cýûltíïväâtëëd íïts cõòntíïnýûíïng nõòw yëët äârëë.</w:t>
       </w:r>
       <w:r>
         <w:rPr>
@@ -190,7 +190,7 @@
           <w:cs w:val="0"/>
           <w:lang w:val="es-ES" w:eastAsia="zh-TW" w:bidi="ar-SA"/>
         </w:rPr>
-        <w:t>Öúýt ììntêêrêêstêêd ãâccêêptãâncêê öõúýr pãârtììãâlììty ãâffröõntììng úýnplêêãâsãânt why ãâdd.</w:t>
+        <w:t>Óýüt ìîntéèréèstéèd áäccéèptáäncéè öòýür páärtìîáälìîty áäffröòntìîng ýünpléèáäsáänt why áädd.</w:t>
       </w:r>
       <w:r>
         <w:rPr>
@@ -264,7 +264,7 @@
           <w:cs w:val="0"/>
           <w:lang w:val="es-ES" w:eastAsia="zh-TW" w:bidi="ar-SA"/>
         </w:rPr>
-        <w:t>Éstéèéèm gáàrdéèn méèn yéèt shy cõóùúrséè.</w:t>
+        <w:t>Éstëêëêm gàårdëên mëên yëêt shy cóôýúrsëê.</w:t>
       </w:r>
       <w:r>
         <w:rPr>
@@ -338,7 +338,7 @@
           <w:cs w:val="0"/>
           <w:lang w:val="es-ES" w:eastAsia="zh-TW" w:bidi="ar-SA"/>
         </w:rPr>
-        <w:t>Cóõnsüûltéêd üûp my tóõléêrâæbly sóõméêtììméês péêrpéêtüûâæl óõh.</w:t>
+        <w:t>Cóônsüýltéèd üýp my tóôléèràäbly sóôméètîíméès péèrpéètüýàäl óôh.</w:t>
       </w:r>
       <w:r>
         <w:rPr>
@@ -412,7 +412,7 @@
           <w:cs w:val="0"/>
           <w:lang w:val="es-ES" w:eastAsia="zh-TW" w:bidi="ar-SA"/>
         </w:rPr>
-        <w:t>Éxprèëssïîöôn áâccèëptáâncèë ïîmprùûdèëncèë páârtïîcùûláâr háâd èëáât ùûnsáâtïîáâblèë.</w:t>
+        <w:t>Éxprêêssîïôòn áæccêêptáæncêê îïmprúúdêêncêê páærtîïcúúláær háæd êêáæt úúnsáætîïáæblêê.</w:t>
       </w:r>
       <w:r>
         <w:rPr>
@@ -492,7 +492,7 @@
           <w:cs w:val="0"/>
           <w:lang w:val="es-ES" w:eastAsia="zh-TW" w:bidi="ar-SA"/>
         </w:rPr>
-        <w:t>Hæãd dêênöótìïng pröópêêrly jöóìïntùýrêê yöóùý öóccæãsìïöón dìïrêêctly ræãìïllêêry.</w:t>
+        <w:t>Hääd dëènôõtíîng prôõpëèrly jôõíîntùýrëè yôõùý ôõccääsíîôõn díîrëèctly rääíîllëèry.</w:t>
       </w:r>
       <w:r>
         <w:rPr>
@@ -566,7 +566,7 @@
           <w:cs w:val="0"/>
           <w:lang w:val="es-ES" w:eastAsia="zh-TW" w:bidi="ar-SA"/>
         </w:rPr>
-        <w:t>Ín sæâïíd tòö òöf pòöòör fýüll bèè pòöst fæâcèè snýüg.</w:t>
+        <w:t>Ïn sàæîîd tôò ôòf pôòôòr fúûll bèé pôòst fàæcèé snúûg.</w:t>
       </w:r>
       <w:r>
         <w:rPr>
@@ -640,7 +640,7 @@
           <w:cs w:val="0"/>
           <w:lang w:val="es-ES" w:eastAsia="zh-TW" w:bidi="ar-SA"/>
         </w:rPr>
-        <w:t>Íntróôdüûcèêd ììmprüûdèêncèê sèêèê sãåy üûnplèêãåsììng dèêvóônshììrèê ãåccèêptãåncèê sóôn.</w:t>
+        <w:t>Întröôdûücéëd ìïmprûüdéëncéë séëéë sáäy ûünpléëáäsìïng déëvöônshìïréë áäccéëptáäncéë söôn.</w:t>
       </w:r>
       <w:r>
         <w:rPr>
@@ -714,7 +714,7 @@
           <w:cs w:val="0"/>
           <w:lang w:val="es-ES" w:eastAsia="zh-TW" w:bidi="ar-SA"/>
         </w:rPr>
-        <w:t>Êxèëtèër lõòngèër wïísdõòm gâäy nõòr dèësïígn âägèë.</w:t>
+        <w:t>Ëxèètèèr lõóngèèr wíïsdõóm gääy nõór dèèsíïgn äägèè.</w:t>
       </w:r>
       <w:r>
         <w:rPr>
@@ -788,7 +788,7 @@
           <w:cs w:val="0"/>
           <w:lang w:val="es-ES" w:eastAsia="zh-TW" w:bidi="ar-SA"/>
         </w:rPr>
-        <w:t>Äm wéèãàthéèr tõô éèntéèréèd nõôrlãànd nõô ìîn shõôwìîng séèrvìîcéè.</w:t>
+        <w:t>Åm wêèáæthêèr tõö êèntêèrêèd nõörláænd nõö íín shõöwííng sêèrvíícêè.</w:t>
       </w:r>
       <w:r>
         <w:rPr>
@@ -862,7 +862,7 @@
           <w:cs w:val="0"/>
           <w:lang w:val="es-ES" w:eastAsia="zh-TW" w:bidi="ar-SA"/>
         </w:rPr>
-        <w:t>Nõór réëpéëåâtéëd spéëåâkìïng shy åâppéëtìïtéë.</w:t>
+        <w:t>Nöör rèëpèëäãtèëd spèëäãkîìng shy äãppèëtîìtèë.</w:t>
       </w:r>
       <w:r>
         <w:rPr>
@@ -936,7 +936,7 @@
           <w:cs w:val="0"/>
           <w:lang w:val="es-ES" w:eastAsia="zh-TW" w:bidi="ar-SA"/>
         </w:rPr>
-        <w:t>Éxcïítèéd ïít háàstïíly áàn páàstúùrèé ïít õöbsèérvèé.</w:t>
+        <w:t>Éxcïïtëêd ïït häæstïïly äæn päæstûúrëê ïït óöbsëêrvëê.</w:t>
       </w:r>
       <w:r>
         <w:rPr>
@@ -1010,7 +1010,7 @@
           <w:cs w:val="0"/>
           <w:lang w:val="es-ES" w:eastAsia="zh-TW" w:bidi="ar-SA"/>
         </w:rPr>
-        <w:t>Snúüg häånd höôw däårèë hèërèë töôöô.</w:t>
+        <w:t>Snûüg hâând hôôw dââréë héëréë tôôôô.</w:t>
       </w:r>
       <w:bookmarkStart w:id="0" w:name="_GoBack"/>
       <w:bookmarkEnd w:id="0"/>
